--- a/dk92/Nazar_Diadiun/Labs/1/Laboratory Work 1.docx
+++ b/dk92/Nazar_Diadiun/Labs/1/Laboratory Work 1.docx
@@ -735,10 +735,10 @@
           <w:noProof/>
         </w:rPr>
         <w:object w:dxaOrig="9496" w:dyaOrig="2874" w14:anchorId="38261F3E">
-          <v:rect id="rectole0000000000" o:spid="_x0000_i1025" alt="" style="width:475.1pt;height:2in;mso-width-percent:0;mso-height-percent:0;mso-width-percent:0;mso-height-percent:0" o:ole="" o:preferrelative="t" stroked="f">
+          <v:rect id="rectole0000000000" o:spid="_x0000_i1025" alt="" style="width:475.35pt;height:2in;mso-width-percent:0;mso-height-percent:0;mso-width-percent:0;mso-height-percent:0" o:ole="" o:preferrelative="t" stroked="f">
             <v:imagedata r:id="rId4" o:title=""/>
           </v:rect>
-          <o:OLEObject Type="Embed" ProgID="StaticMetafile" ShapeID="rectole0000000000" DrawAspect="Content" ObjectID="_1646137810" r:id="rId5"/>
+          <o:OLEObject Type="Embed" ProgID="StaticMetafile" ShapeID="rectole0000000000" DrawAspect="Content" ObjectID="_1646293207" r:id="rId5"/>
         </w:object>
       </w:r>
     </w:p>
@@ -855,23 +855,387 @@
           <w:rFonts w:ascii="Times New Roman" w:eastAsia="Times New Roman" w:hAnsi="Times New Roman" w:cs="Times New Roman"/>
           <w:sz w:val="28"/>
         </w:rPr>
-        <w:t xml:space="preserve"> </w:t>
-      </w:r>
-      <w:proofErr w:type="spellStart"/>
-      <w:r>
-        <w:rPr>
-          <w:rFonts w:ascii="Times New Roman" w:eastAsia="Times New Roman" w:hAnsi="Times New Roman" w:cs="Times New Roman"/>
-          <w:sz w:val="28"/>
-        </w:rPr>
-        <w:t>на</w:t>
-      </w:r>
-      <w:proofErr w:type="spellEnd"/>
-      <w:r>
-        <w:rPr>
-          <w:rFonts w:ascii="Times New Roman" w:eastAsia="Times New Roman" w:hAnsi="Times New Roman" w:cs="Times New Roman"/>
-          <w:sz w:val="28"/>
-        </w:rPr>
-        <w:t xml:space="preserve"> GitHub: </w:t>
+        <w:t xml:space="preserve"> на GitHub: </w:t>
+      </w:r>
+    </w:p>
+    <w:p>
+      <w:pPr>
+        <w:rPr>
+          <w:rFonts w:ascii="Times New Roman" w:eastAsia="Times New Roman" w:hAnsi="Times New Roman" w:cs="Times New Roman"/>
+        </w:rPr>
+      </w:pPr>
+      <w:hyperlink r:id="rId7" w:history="1">
+        <w:r>
+          <w:rPr>
+            <w:rFonts w:ascii="Times New Roman" w:eastAsia="Times New Roman" w:hAnsi="Times New Roman" w:cs="Times New Roman"/>
+            <w:color w:val="0000FF"/>
+            <w:u w:val="single"/>
+          </w:rPr>
+          <w:t>https://github.com/sgubar/2020/tree/master/dk92/Nazar_Diadiun/Labs/1</w:t>
+        </w:r>
+      </w:hyperlink>
+    </w:p>
+    <w:p>
+      <w:pPr>
+        <w:spacing w:line="276" w:lineRule="auto"/>
+        <w:rPr>
+          <w:rFonts w:ascii="Times New Roman" w:eastAsia="Times New Roman" w:hAnsi="Times New Roman" w:cs="Times New Roman"/>
+          <w:sz w:val="28"/>
+        </w:rPr>
+      </w:pPr>
+    </w:p>
+    <w:p>
+      <w:pPr>
+        <w:spacing w:line="276" w:lineRule="auto"/>
+        <w:rPr>
+          <w:rFonts w:ascii="Times New Roman" w:eastAsia="Times New Roman" w:hAnsi="Times New Roman" w:cs="Times New Roman"/>
+          <w:sz w:val="28"/>
+          <w:lang w:val="uk-UA"/>
+        </w:rPr>
+      </w:pPr>
+      <w:proofErr w:type="spellStart"/>
+      <w:r>
+        <w:rPr>
+          <w:rFonts w:ascii="Times New Roman" w:eastAsia="Times New Roman" w:hAnsi="Times New Roman" w:cs="Times New Roman"/>
+          <w:sz w:val="28"/>
+        </w:rPr>
+        <w:t>Висновок</w:t>
+      </w:r>
+      <w:proofErr w:type="spellEnd"/>
+      <w:r>
+        <w:rPr>
+          <w:rFonts w:ascii="Times New Roman" w:eastAsia="Times New Roman" w:hAnsi="Times New Roman" w:cs="Times New Roman"/>
+          <w:sz w:val="28"/>
+        </w:rPr>
+        <w:t xml:space="preserve">: </w:t>
+      </w:r>
+      <w:r>
+        <w:rPr>
+          <w:rFonts w:ascii="Times New Roman" w:eastAsia="Times New Roman" w:hAnsi="Times New Roman" w:cs="Times New Roman"/>
+          <w:sz w:val="28"/>
+          <w:lang w:val="uk-UA"/>
+        </w:rPr>
+        <w:t xml:space="preserve">під час виконання лабораторної роботи мною було написано декілька окремих функцій, за допомогою яких проводилось обчислювання вище вказаної формули. </w:t>
+      </w:r>
+    </w:p>
+    <w:p>
+      <w:pPr>
+        <w:spacing w:line="276" w:lineRule="auto"/>
+        <w:rPr>
+          <w:rFonts w:ascii="Times New Roman" w:eastAsia="Times New Roman" w:hAnsi="Times New Roman" w:cs="Times New Roman"/>
+          <w:sz w:val="28"/>
+          <w:lang w:val="uk-UA"/>
+        </w:rPr>
+      </w:pPr>
+    </w:p>
+    <w:p>
+      <w:pPr>
+        <w:spacing w:line="276" w:lineRule="auto"/>
+        <w:rPr>
+          <w:rFonts w:ascii="Times New Roman" w:eastAsia="Times New Roman" w:hAnsi="Times New Roman" w:cs="Times New Roman"/>
+          <w:sz w:val="28"/>
+          <w:lang w:val="uk-UA"/>
+        </w:rPr>
+      </w:pPr>
+      <w:r>
+        <w:rPr>
+          <w:rFonts w:ascii="Times New Roman" w:eastAsia="Times New Roman" w:hAnsi="Times New Roman" w:cs="Times New Roman"/>
+          <w:sz w:val="28"/>
+          <w:lang w:val="uk-UA"/>
+        </w:rPr>
+        <w:t xml:space="preserve">Блок-схема </w:t>
+      </w:r>
+      <w:proofErr w:type="spellStart"/>
+      <w:r>
+        <w:rPr>
+          <w:rFonts w:ascii="Times New Roman" w:eastAsia="Times New Roman" w:hAnsi="Times New Roman" w:cs="Times New Roman"/>
+          <w:sz w:val="28"/>
+        </w:rPr>
+        <w:t>main.c</w:t>
+      </w:r>
+      <w:proofErr w:type="spellEnd"/>
+    </w:p>
+    <w:p>
+      <w:pPr>
+        <w:spacing w:line="276" w:lineRule="auto"/>
+        <w:jc w:val="center"/>
+        <w:rPr>
+          <w:rFonts w:ascii="Times New Roman" w:eastAsia="Times New Roman" w:hAnsi="Times New Roman" w:cs="Times New Roman"/>
+          <w:sz w:val="28"/>
+          <w:lang w:val="uk-UA"/>
+        </w:rPr>
+      </w:pPr>
+      <w:r>
+        <w:rPr>
+          <w:rFonts w:ascii="Times New Roman" w:eastAsia="Times New Roman" w:hAnsi="Times New Roman" w:cs="Times New Roman"/>
+          <w:noProof/>
+          <w:sz w:val="28"/>
+          <w:lang w:val="uk-UA"/>
+        </w:rPr>
+        <w:drawing>
+          <wp:inline distT="0" distB="0" distL="0" distR="0" wp14:anchorId="48F2D7B9" wp14:editId="67C0365F">
+            <wp:extent cx="1380564" cy="3890678"/>
+            <wp:effectExtent l="0" t="0" r="0" b="0"/>
+            <wp:docPr id="4" name="Picture 4"/>
+            <wp:cNvGraphicFramePr>
+              <a:graphicFrameLocks xmlns:a="http://schemas.openxmlformats.org/drawingml/2006/main" noChangeAspect="1"/>
+            </wp:cNvGraphicFramePr>
+            <a:graphic xmlns:a="http://schemas.openxmlformats.org/drawingml/2006/main">
+              <a:graphicData uri="http://schemas.openxmlformats.org/drawingml/2006/picture">
+                <pic:pic xmlns:pic="http://schemas.openxmlformats.org/drawingml/2006/picture">
+                  <pic:nvPicPr>
+                    <pic:cNvPr id="4" name="main.png"/>
+                    <pic:cNvPicPr/>
+                  </pic:nvPicPr>
+                  <pic:blipFill>
+                    <a:blip r:embed="rId8">
+                      <a:extLst>
+                        <a:ext uri="{28A0092B-C50C-407E-A947-70E740481C1C}">
+                          <a14:useLocalDpi xmlns:a14="http://schemas.microsoft.com/office/drawing/2010/main" val="0"/>
+                        </a:ext>
+                      </a:extLst>
+                    </a:blip>
+                    <a:stretch>
+                      <a:fillRect/>
+                    </a:stretch>
+                  </pic:blipFill>
+                  <pic:spPr>
+                    <a:xfrm>
+                      <a:off x="0" y="0"/>
+                      <a:ext cx="1447823" cy="4080225"/>
+                    </a:xfrm>
+                    <a:prstGeom prst="rect">
+                      <a:avLst/>
+                    </a:prstGeom>
+                  </pic:spPr>
+                </pic:pic>
+              </a:graphicData>
+            </a:graphic>
+          </wp:inline>
+        </w:drawing>
+      </w:r>
+    </w:p>
+    <w:p>
+      <w:pPr>
+        <w:spacing w:line="276" w:lineRule="auto"/>
+        <w:jc w:val="center"/>
+        <w:rPr>
+          <w:rFonts w:ascii="Times New Roman" w:eastAsia="Times New Roman" w:hAnsi="Times New Roman" w:cs="Times New Roman"/>
+          <w:sz w:val="28"/>
+          <w:lang w:val="uk-UA"/>
+        </w:rPr>
+      </w:pPr>
+    </w:p>
+    <w:p>
+      <w:pPr>
+        <w:spacing w:line="276" w:lineRule="auto"/>
+        <w:jc w:val="center"/>
+        <w:rPr>
+          <w:rFonts w:ascii="Times New Roman" w:eastAsia="Times New Roman" w:hAnsi="Times New Roman" w:cs="Times New Roman"/>
+          <w:sz w:val="28"/>
+          <w:lang w:val="uk-UA"/>
+        </w:rPr>
+      </w:pPr>
+      <w:r>
+        <w:rPr>
+          <w:rFonts w:ascii="Times New Roman" w:eastAsia="Times New Roman" w:hAnsi="Times New Roman" w:cs="Times New Roman"/>
+          <w:sz w:val="28"/>
+          <w:lang w:val="uk-UA"/>
+        </w:rPr>
+        <w:lastRenderedPageBreak/>
+        <w:t>Блок-схема функції, що отримує дані користувача</w:t>
+      </w:r>
+    </w:p>
+    <w:p>
+      <w:pPr>
+        <w:spacing w:line="276" w:lineRule="auto"/>
+        <w:jc w:val="center"/>
+        <w:rPr>
+          <w:rFonts w:ascii="Times New Roman" w:eastAsia="Times New Roman" w:hAnsi="Times New Roman" w:cs="Times New Roman"/>
+          <w:sz w:val="28"/>
+          <w:lang w:val="uk-UA"/>
+        </w:rPr>
+      </w:pPr>
+    </w:p>
+    <w:p>
+      <w:pPr>
+        <w:spacing w:line="276" w:lineRule="auto"/>
+        <w:jc w:val="center"/>
+        <w:rPr>
+          <w:rFonts w:ascii="Times New Roman" w:eastAsia="Times New Roman" w:hAnsi="Times New Roman" w:cs="Times New Roman"/>
+          <w:sz w:val="28"/>
+          <w:lang w:val="uk-UA"/>
+        </w:rPr>
+      </w:pPr>
+      <w:r>
+        <w:rPr>
+          <w:rFonts w:ascii="Times New Roman" w:eastAsia="Times New Roman" w:hAnsi="Times New Roman" w:cs="Times New Roman"/>
+          <w:noProof/>
+          <w:sz w:val="28"/>
+          <w:lang w:val="uk-UA"/>
+        </w:rPr>
+        <w:drawing>
+          <wp:inline distT="0" distB="0" distL="0" distR="0" wp14:anchorId="6CCC344F" wp14:editId="3D48E04D">
+            <wp:extent cx="1259600" cy="3547035"/>
+            <wp:effectExtent l="0" t="0" r="0" b="0"/>
+            <wp:docPr id="5" name="Picture 5"/>
+            <wp:cNvGraphicFramePr>
+              <a:graphicFrameLocks xmlns:a="http://schemas.openxmlformats.org/drawingml/2006/main" noChangeAspect="1"/>
+            </wp:cNvGraphicFramePr>
+            <a:graphic xmlns:a="http://schemas.openxmlformats.org/drawingml/2006/main">
+              <a:graphicData uri="http://schemas.openxmlformats.org/drawingml/2006/picture">
+                <pic:pic xmlns:pic="http://schemas.openxmlformats.org/drawingml/2006/picture">
+                  <pic:nvPicPr>
+                    <pic:cNvPr id="5" name="userinput.png"/>
+                    <pic:cNvPicPr/>
+                  </pic:nvPicPr>
+                  <pic:blipFill>
+                    <a:blip r:embed="rId9">
+                      <a:extLst>
+                        <a:ext uri="{28A0092B-C50C-407E-A947-70E740481C1C}">
+                          <a14:useLocalDpi xmlns:a14="http://schemas.microsoft.com/office/drawing/2010/main" val="0"/>
+                        </a:ext>
+                      </a:extLst>
+                    </a:blip>
+                    <a:stretch>
+                      <a:fillRect/>
+                    </a:stretch>
+                  </pic:blipFill>
+                  <pic:spPr>
+                    <a:xfrm>
+                      <a:off x="0" y="0"/>
+                      <a:ext cx="1278376" cy="3599908"/>
+                    </a:xfrm>
+                    <a:prstGeom prst="rect">
+                      <a:avLst/>
+                    </a:prstGeom>
+                  </pic:spPr>
+                </pic:pic>
+              </a:graphicData>
+            </a:graphic>
+          </wp:inline>
+        </w:drawing>
+      </w:r>
+    </w:p>
+    <w:p>
+      <w:pPr>
+        <w:spacing w:line="276" w:lineRule="auto"/>
+        <w:jc w:val="center"/>
+        <w:rPr>
+          <w:rFonts w:ascii="Times New Roman" w:eastAsia="Times New Roman" w:hAnsi="Times New Roman" w:cs="Times New Roman"/>
+          <w:sz w:val="28"/>
+          <w:lang w:val="uk-UA"/>
+        </w:rPr>
+      </w:pPr>
+    </w:p>
+    <w:p>
+      <w:pPr>
+        <w:spacing w:line="276" w:lineRule="auto"/>
+        <w:jc w:val="center"/>
+        <w:rPr>
+          <w:rFonts w:ascii="Times New Roman" w:eastAsia="Times New Roman" w:hAnsi="Times New Roman" w:cs="Times New Roman"/>
+          <w:sz w:val="28"/>
+          <w:lang w:val="uk-UA"/>
+        </w:rPr>
+      </w:pPr>
+      <w:r>
+        <w:rPr>
+          <w:rFonts w:ascii="Times New Roman" w:eastAsia="Times New Roman" w:hAnsi="Times New Roman" w:cs="Times New Roman"/>
+          <w:sz w:val="28"/>
+          <w:lang w:val="uk-UA"/>
+        </w:rPr>
+        <w:t>Блок-схема функції суми</w:t>
+      </w:r>
+    </w:p>
+    <w:p>
+      <w:pPr>
+        <w:spacing w:line="276" w:lineRule="auto"/>
+        <w:jc w:val="center"/>
+        <w:rPr>
+          <w:rFonts w:ascii="Times New Roman" w:eastAsia="Times New Roman" w:hAnsi="Times New Roman" w:cs="Times New Roman"/>
+          <w:sz w:val="28"/>
+          <w:lang w:val="uk-UA"/>
+        </w:rPr>
+      </w:pPr>
+    </w:p>
+    <w:p>
+      <w:pPr>
+        <w:spacing w:line="276" w:lineRule="auto"/>
+        <w:jc w:val="center"/>
+        <w:rPr>
+          <w:rFonts w:ascii="Times New Roman" w:eastAsia="Times New Roman" w:hAnsi="Times New Roman" w:cs="Times New Roman"/>
+          <w:sz w:val="28"/>
+          <w:lang w:val="uk-UA"/>
+        </w:rPr>
+      </w:pPr>
+      <w:r>
+        <w:rPr>
+          <w:rFonts w:ascii="Times New Roman" w:eastAsia="Times New Roman" w:hAnsi="Times New Roman" w:cs="Times New Roman"/>
+          <w:noProof/>
+          <w:sz w:val="28"/>
+          <w:lang w:val="uk-UA"/>
+        </w:rPr>
+        <w:drawing>
+          <wp:inline distT="0" distB="0" distL="0" distR="0" wp14:anchorId="4A6B8B52" wp14:editId="06F24BED">
+            <wp:extent cx="3196301" cy="4021393"/>
+            <wp:effectExtent l="0" t="0" r="0" b="0"/>
+            <wp:docPr id="6" name="Picture 6"/>
+            <wp:cNvGraphicFramePr>
+              <a:graphicFrameLocks xmlns:a="http://schemas.openxmlformats.org/drawingml/2006/main" noChangeAspect="1"/>
+            </wp:cNvGraphicFramePr>
+            <a:graphic xmlns:a="http://schemas.openxmlformats.org/drawingml/2006/main">
+              <a:graphicData uri="http://schemas.openxmlformats.org/drawingml/2006/picture">
+                <pic:pic xmlns:pic="http://schemas.openxmlformats.org/drawingml/2006/picture">
+                  <pic:nvPicPr>
+                    <pic:cNvPr id="6" name="summof.png"/>
+                    <pic:cNvPicPr/>
+                  </pic:nvPicPr>
+                  <pic:blipFill>
+                    <a:blip r:embed="rId10">
+                      <a:extLst>
+                        <a:ext uri="{28A0092B-C50C-407E-A947-70E740481C1C}">
+                          <a14:useLocalDpi xmlns:a14="http://schemas.microsoft.com/office/drawing/2010/main" val="0"/>
+                        </a:ext>
+                      </a:extLst>
+                    </a:blip>
+                    <a:stretch>
+                      <a:fillRect/>
+                    </a:stretch>
+                  </pic:blipFill>
+                  <pic:spPr>
+                    <a:xfrm>
+                      <a:off x="0" y="0"/>
+                      <a:ext cx="3213226" cy="4042687"/>
+                    </a:xfrm>
+                    <a:prstGeom prst="rect">
+                      <a:avLst/>
+                    </a:prstGeom>
+                  </pic:spPr>
+                </pic:pic>
+              </a:graphicData>
+            </a:graphic>
+          </wp:inline>
+        </w:drawing>
+      </w:r>
+    </w:p>
+    <w:p>
+      <w:pPr>
+        <w:spacing w:line="276" w:lineRule="auto"/>
+        <w:jc w:val="center"/>
+        <w:rPr>
+          <w:rFonts w:ascii="Times New Roman" w:eastAsia="Times New Roman" w:hAnsi="Times New Roman" w:cs="Times New Roman"/>
+          <w:sz w:val="28"/>
+          <w:lang w:val="uk-UA"/>
+        </w:rPr>
+      </w:pPr>
+      <w:r>
+        <w:rPr>
+          <w:rFonts w:ascii="Times New Roman" w:eastAsia="Times New Roman" w:hAnsi="Times New Roman" w:cs="Times New Roman"/>
+          <w:sz w:val="28"/>
+          <w:lang w:val="uk-UA"/>
+        </w:rPr>
+        <w:lastRenderedPageBreak/>
+        <w:t>Блок-схема функції, що обчислює формулу</w:t>
       </w:r>
       <w:bookmarkStart w:id="0" w:name="_GoBack"/>
       <w:bookmarkEnd w:id="0"/>
@@ -879,45 +1243,73 @@
     <w:p>
       <w:pPr>
         <w:spacing w:line="276" w:lineRule="auto"/>
-        <w:rPr>
-          <w:rFonts w:ascii="Times New Roman" w:eastAsia="Times New Roman" w:hAnsi="Times New Roman" w:cs="Times New Roman"/>
-          <w:sz w:val="28"/>
-        </w:rPr>
-      </w:pPr>
-    </w:p>
-    <w:p>
-      <w:pPr>
-        <w:spacing w:line="276" w:lineRule="auto"/>
-        <w:rPr>
-          <w:rFonts w:ascii="Times New Roman" w:eastAsia="Times New Roman" w:hAnsi="Times New Roman" w:cs="Times New Roman"/>
-          <w:sz w:val="28"/>
-          <w:lang w:val="uk-UA"/>
-        </w:rPr>
-      </w:pPr>
-      <w:proofErr w:type="spellStart"/>
-      <w:r>
-        <w:rPr>
-          <w:rFonts w:ascii="Times New Roman" w:eastAsia="Times New Roman" w:hAnsi="Times New Roman" w:cs="Times New Roman"/>
-          <w:sz w:val="28"/>
-        </w:rPr>
-        <w:t>Висновок</w:t>
-      </w:r>
-      <w:proofErr w:type="spellEnd"/>
-      <w:r>
-        <w:rPr>
-          <w:rFonts w:ascii="Times New Roman" w:eastAsia="Times New Roman" w:hAnsi="Times New Roman" w:cs="Times New Roman"/>
-          <w:sz w:val="28"/>
-        </w:rPr>
-        <w:t xml:space="preserve">: </w:t>
-      </w:r>
-      <w:r>
-        <w:rPr>
-          <w:rFonts w:ascii="Times New Roman" w:eastAsia="Times New Roman" w:hAnsi="Times New Roman" w:cs="Times New Roman"/>
-          <w:sz w:val="28"/>
-          <w:lang w:val="uk-UA"/>
-        </w:rPr>
-        <w:t xml:space="preserve">під час виконання лабораторної роботи мною було написано декілька окремих функцій, за допомогою яких проводилось обчислювання вище вказаної формули. </w:t>
-      </w:r>
+        <w:jc w:val="center"/>
+        <w:rPr>
+          <w:rFonts w:ascii="Times New Roman" w:eastAsia="Times New Roman" w:hAnsi="Times New Roman" w:cs="Times New Roman"/>
+          <w:sz w:val="28"/>
+          <w:lang w:val="uk-UA"/>
+        </w:rPr>
+      </w:pPr>
+      <w:r>
+        <w:rPr>
+          <w:rFonts w:ascii="Times New Roman" w:eastAsia="Times New Roman" w:hAnsi="Times New Roman" w:cs="Times New Roman"/>
+          <w:noProof/>
+          <w:sz w:val="28"/>
+          <w:lang w:val="uk-UA"/>
+        </w:rPr>
+        <w:drawing>
+          <wp:inline distT="0" distB="0" distL="0" distR="0" wp14:anchorId="6F25FDCA" wp14:editId="6431D199">
+            <wp:extent cx="2823882" cy="2582525"/>
+            <wp:effectExtent l="0" t="0" r="0" b="0"/>
+            <wp:docPr id="2" name="Picture 2"/>
+            <wp:cNvGraphicFramePr>
+              <a:graphicFrameLocks xmlns:a="http://schemas.openxmlformats.org/drawingml/2006/main" noChangeAspect="1"/>
+            </wp:cNvGraphicFramePr>
+            <a:graphic xmlns:a="http://schemas.openxmlformats.org/drawingml/2006/main">
+              <a:graphicData uri="http://schemas.openxmlformats.org/drawingml/2006/picture">
+                <pic:pic xmlns:pic="http://schemas.openxmlformats.org/drawingml/2006/picture">
+                  <pic:nvPicPr>
+                    <pic:cNvPr id="2" name="formula.png"/>
+                    <pic:cNvPicPr/>
+                  </pic:nvPicPr>
+                  <pic:blipFill>
+                    <a:blip r:embed="rId11">
+                      <a:extLst>
+                        <a:ext uri="{28A0092B-C50C-407E-A947-70E740481C1C}">
+                          <a14:useLocalDpi xmlns:a14="http://schemas.microsoft.com/office/drawing/2010/main" val="0"/>
+                        </a:ext>
+                      </a:extLst>
+                    </a:blip>
+                    <a:stretch>
+                      <a:fillRect/>
+                    </a:stretch>
+                  </pic:blipFill>
+                  <pic:spPr>
+                    <a:xfrm>
+                      <a:off x="0" y="0"/>
+                      <a:ext cx="2837807" cy="2595260"/>
+                    </a:xfrm>
+                    <a:prstGeom prst="rect">
+                      <a:avLst/>
+                    </a:prstGeom>
+                  </pic:spPr>
+                </pic:pic>
+              </a:graphicData>
+            </a:graphic>
+          </wp:inline>
+        </w:drawing>
+      </w:r>
+    </w:p>
+    <w:p>
+      <w:pPr>
+        <w:spacing w:line="276" w:lineRule="auto"/>
+        <w:jc w:val="center"/>
+        <w:rPr>
+          <w:rFonts w:ascii="Times New Roman" w:eastAsia="Times New Roman" w:hAnsi="Times New Roman" w:cs="Times New Roman"/>
+          <w:sz w:val="28"/>
+          <w:lang w:val="uk-UA"/>
+        </w:rPr>
+      </w:pPr>
     </w:p>
     <w:sectPr>
       <w:pgSz w:w="11906" w:h="16838"/>
@@ -1351,6 +1743,18 @@
     <w:semiHidden/>
     <w:unhideWhenUsed/>
   </w:style>
+  <w:style w:type="character" w:styleId="Hyperlink">
+    <w:name w:val="Hyperlink"/>
+    <w:basedOn w:val="DefaultParagraphFont"/>
+    <w:uiPriority w:val="99"/>
+    <w:semiHidden/>
+    <w:unhideWhenUsed/>
+    <w:rsid w:val="00022542"/>
+    <w:rPr>
+      <w:color w:val="0000FF"/>
+      <w:u w:val="single"/>
+    </w:rPr>
+  </w:style>
 </w:styles>
 </file>
 
